--- a/nginx安装.docx
+++ b/nginx安装.docx
@@ -11,7 +11,7 @@
         </w:numPr>
         <w:ind w:firstLineChars="0"/>
         <w:rPr>
-          <w:rFonts w:ascii="Helvetica" w:hAnsi="Helvetica" w:cs="Helvetica" w:hint="eastAsia"/>
+          <w:rFonts w:ascii="Helvetica" w:hAnsi="Helvetica" w:cs="Helvetica"/>
           <w:color w:val="333333"/>
           <w:szCs w:val="21"/>
           <w:shd w:val="clear" w:color="auto" w:fill="F6F6F6"/>
@@ -66,7 +66,7 @@
         </w:numPr>
         <w:ind w:firstLineChars="0"/>
         <w:rPr>
-          <w:rFonts w:ascii="Helvetica" w:hAnsi="Helvetica" w:cs="Helvetica" w:hint="eastAsia"/>
+          <w:rFonts w:ascii="Helvetica" w:hAnsi="Helvetica" w:cs="Helvetica"/>
           <w:color w:val="333333"/>
           <w:szCs w:val="21"/>
           <w:shd w:val="clear" w:color="auto" w:fill="F6F6F6"/>
@@ -108,7 +108,7 @@
         </w:numPr>
         <w:ind w:firstLineChars="0"/>
         <w:rPr>
-          <w:rFonts w:ascii="Helvetica" w:hAnsi="Helvetica" w:cs="Helvetica" w:hint="eastAsia"/>
+          <w:rFonts w:ascii="Helvetica" w:hAnsi="Helvetica" w:cs="Helvetica"/>
           <w:color w:val="333333"/>
           <w:szCs w:val="21"/>
           <w:shd w:val="clear" w:color="auto" w:fill="F6F6F6"/>
@@ -208,12 +208,21 @@
         </w:numPr>
         <w:ind w:firstLineChars="0"/>
         <w:rPr>
+          <w:rFonts w:ascii="Helvetica" w:hAnsi="Helvetica" w:cs="Helvetica"/>
+          <w:color w:val="333333"/>
+          <w:szCs w:val="21"/>
+          <w:shd w:val="clear" w:color="auto" w:fill="F6F6F6"/>
+        </w:rPr>
+      </w:pPr>
+      <w:r>
+        <w:rPr>
           <w:rFonts w:ascii="Helvetica" w:hAnsi="Helvetica" w:cs="Helvetica" w:hint="eastAsia"/>
           <w:color w:val="333333"/>
           <w:szCs w:val="21"/>
           <w:shd w:val="clear" w:color="auto" w:fill="F6F6F6"/>
         </w:rPr>
-      </w:pPr>
+        <w:t>进入到源码包目录下配置安装包路径</w:t>
+      </w:r>
       <w:r>
         <w:rPr>
           <w:rFonts w:ascii="Helvetica" w:hAnsi="Helvetica" w:cs="Helvetica" w:hint="eastAsia"/>
@@ -221,7 +230,7 @@
           <w:szCs w:val="21"/>
           <w:shd w:val="clear" w:color="auto" w:fill="F6F6F6"/>
         </w:rPr>
-        <w:t>进入到源码包目录下配置安装包路径</w:t>
+        <w:t xml:space="preserve"> </w:t>
       </w:r>
       <w:r>
         <w:rPr>
@@ -230,7 +239,16 @@
           <w:szCs w:val="21"/>
           <w:shd w:val="clear" w:color="auto" w:fill="F6F6F6"/>
         </w:rPr>
-        <w:t xml:space="preserve"> </w:t>
+        <w:t>（</w:t>
+      </w:r>
+      <w:r>
+        <w:rPr>
+          <w:rFonts w:ascii="Helvetica" w:hAnsi="Helvetica" w:cs="Helvetica"/>
+          <w:color w:val="333333"/>
+          <w:szCs w:val="21"/>
+          <w:shd w:val="clear" w:color="auto" w:fill="F6F6F6"/>
+        </w:rPr>
+        <w:t>usr/soft/nginx</w:t>
       </w:r>
       <w:r>
         <w:rPr>
@@ -239,117 +257,99 @@
           <w:szCs w:val="21"/>
           <w:shd w:val="clear" w:color="auto" w:fill="F6F6F6"/>
         </w:rPr>
-        <w:t>（</w:t>
-      </w:r>
-      <w:r>
+        <w:t>为安装路径）</w:t>
+      </w:r>
+    </w:p>
+    <w:p>
+      <w:pPr>
+        <w:pStyle w:val="a5"/>
         <w:rPr>
           <w:rFonts w:ascii="Helvetica" w:hAnsi="Helvetica" w:cs="Helvetica"/>
           <w:color w:val="333333"/>
           <w:szCs w:val="21"/>
           <w:shd w:val="clear" w:color="auto" w:fill="F6F6F6"/>
         </w:rPr>
-        <w:t>usr/soft/nginx</w:t>
-      </w:r>
-      <w:r>
-        <w:rPr>
-          <w:rFonts w:ascii="Helvetica" w:hAnsi="Helvetica" w:cs="Helvetica" w:hint="eastAsia"/>
-          <w:color w:val="333333"/>
-          <w:szCs w:val="21"/>
-          <w:shd w:val="clear" w:color="auto" w:fill="F6F6F6"/>
-        </w:rPr>
-        <w:t>为安装路径）</w:t>
-      </w:r>
-    </w:p>
-    <w:p>
-      <w:pPr>
-        <w:pStyle w:val="a5"/>
+      </w:pPr>
+      <w:r>
         <w:rPr>
           <w:rFonts w:ascii="Helvetica" w:hAnsi="Helvetica" w:cs="Helvetica"/>
           <w:color w:val="333333"/>
           <w:szCs w:val="21"/>
           <w:shd w:val="clear" w:color="auto" w:fill="F6F6F6"/>
         </w:rPr>
-      </w:pPr>
-      <w:r>
+        <w:t>[root@gitlab soft]# cd nginx</w:t>
+      </w:r>
+    </w:p>
+    <w:p>
+      <w:pPr>
+        <w:pStyle w:val="a5"/>
         <w:rPr>
           <w:rFonts w:ascii="Helvetica" w:hAnsi="Helvetica" w:cs="Helvetica"/>
           <w:color w:val="333333"/>
           <w:szCs w:val="21"/>
           <w:shd w:val="clear" w:color="auto" w:fill="F6F6F6"/>
         </w:rPr>
-        <w:t>[root@gitlab soft]# cd nginx</w:t>
-      </w:r>
-    </w:p>
-    <w:p>
-      <w:pPr>
-        <w:pStyle w:val="a5"/>
+      </w:pPr>
+      <w:r>
         <w:rPr>
           <w:rFonts w:ascii="Helvetica" w:hAnsi="Helvetica" w:cs="Helvetica"/>
           <w:color w:val="333333"/>
           <w:szCs w:val="21"/>
           <w:shd w:val="clear" w:color="auto" w:fill="F6F6F6"/>
         </w:rPr>
-      </w:pPr>
-      <w:r>
+        <w:t>[root@gitlab nginx]# pwd</w:t>
+      </w:r>
+    </w:p>
+    <w:p>
+      <w:pPr>
+        <w:pStyle w:val="a5"/>
         <w:rPr>
           <w:rFonts w:ascii="Helvetica" w:hAnsi="Helvetica" w:cs="Helvetica"/>
           <w:color w:val="333333"/>
           <w:szCs w:val="21"/>
           <w:shd w:val="clear" w:color="auto" w:fill="F6F6F6"/>
         </w:rPr>
-        <w:t>[root@gitlab nginx]# pwd</w:t>
-      </w:r>
-    </w:p>
-    <w:p>
-      <w:pPr>
-        <w:pStyle w:val="a5"/>
+      </w:pPr>
+      <w:r>
         <w:rPr>
           <w:rFonts w:ascii="Helvetica" w:hAnsi="Helvetica" w:cs="Helvetica"/>
           <w:color w:val="333333"/>
           <w:szCs w:val="21"/>
           <w:shd w:val="clear" w:color="auto" w:fill="F6F6F6"/>
         </w:rPr>
-      </w:pPr>
-      <w:r>
+        <w:t>/usr/soft/nginx</w:t>
+      </w:r>
+    </w:p>
+    <w:p>
+      <w:pPr>
+        <w:pStyle w:val="a5"/>
         <w:rPr>
           <w:rFonts w:ascii="Helvetica" w:hAnsi="Helvetica" w:cs="Helvetica"/>
           <w:color w:val="333333"/>
           <w:szCs w:val="21"/>
           <w:shd w:val="clear" w:color="auto" w:fill="F6F6F6"/>
         </w:rPr>
-        <w:t>/usr/soft/nginx</w:t>
-      </w:r>
-    </w:p>
-    <w:p>
-      <w:pPr>
-        <w:pStyle w:val="a5"/>
+      </w:pPr>
+      <w:r>
         <w:rPr>
           <w:rFonts w:ascii="Helvetica" w:hAnsi="Helvetica" w:cs="Helvetica"/>
           <w:color w:val="333333"/>
           <w:szCs w:val="21"/>
           <w:shd w:val="clear" w:color="auto" w:fill="F6F6F6"/>
         </w:rPr>
-      </w:pPr>
-      <w:r>
+        <w:t>[root@gitlab nginx]# cd ../nginx-1.4.0</w:t>
+      </w:r>
+    </w:p>
+    <w:p>
+      <w:pPr>
+        <w:pStyle w:val="a5"/>
+        <w:ind w:left="360" w:firstLineChars="0" w:firstLine="0"/>
         <w:rPr>
           <w:rFonts w:ascii="Helvetica" w:hAnsi="Helvetica" w:cs="Helvetica"/>
           <w:color w:val="333333"/>
           <w:szCs w:val="21"/>
           <w:shd w:val="clear" w:color="auto" w:fill="F6F6F6"/>
         </w:rPr>
-        <w:t>[root@gitlab nginx]# cd ../nginx-1.4.0</w:t>
-      </w:r>
-    </w:p>
-    <w:p>
-      <w:pPr>
-        <w:pStyle w:val="a5"/>
-        <w:ind w:left="360" w:firstLineChars="0" w:firstLine="0"/>
-        <w:rPr>
-          <w:rFonts w:ascii="Helvetica" w:hAnsi="Helvetica" w:cs="Helvetica" w:hint="eastAsia"/>
-          <w:color w:val="333333"/>
-          <w:szCs w:val="21"/>
-          <w:shd w:val="clear" w:color="auto" w:fill="F6F6F6"/>
-        </w:rPr>
       </w:pPr>
       <w:r>
         <w:rPr>
@@ -366,7 +366,6 @@
         <w:pStyle w:val="a5"/>
         <w:ind w:left="360" w:firstLineChars="0" w:firstLine="0"/>
         <w:rPr>
-          <w:rFonts w:hint="eastAsia"/>
           <w:sz w:val="24"/>
           <w:szCs w:val="24"/>
         </w:rPr>
@@ -421,7 +420,6 @@
         </w:numPr>
         <w:ind w:firstLineChars="0"/>
         <w:rPr>
-          <w:rFonts w:hint="eastAsia"/>
           <w:sz w:val="24"/>
           <w:szCs w:val="24"/>
         </w:rPr>
@@ -447,7 +445,6 @@
         <w:pStyle w:val="a5"/>
         <w:ind w:left="360" w:firstLineChars="0" w:firstLine="0"/>
         <w:rPr>
-          <w:rFonts w:hint="eastAsia"/>
           <w:sz w:val="24"/>
           <w:szCs w:val="24"/>
         </w:rPr>
@@ -502,7 +499,6 @@
         </w:numPr>
         <w:ind w:firstLineChars="0"/>
         <w:rPr>
-          <w:rFonts w:hint="eastAsia"/>
           <w:sz w:val="24"/>
           <w:szCs w:val="24"/>
         </w:rPr>
@@ -528,7 +524,6 @@
         <w:pStyle w:val="a5"/>
         <w:ind w:left="360" w:firstLineChars="0" w:firstLine="0"/>
         <w:rPr>
-          <w:rFonts w:hint="eastAsia"/>
           <w:sz w:val="24"/>
           <w:szCs w:val="24"/>
         </w:rPr>
@@ -579,7 +574,6 @@
         <w:pStyle w:val="a5"/>
         <w:ind w:left="360" w:firstLineChars="0" w:firstLine="0"/>
         <w:rPr>
-          <w:rFonts w:hint="eastAsia"/>
           <w:sz w:val="24"/>
           <w:szCs w:val="24"/>
         </w:rPr>
@@ -631,7 +625,6 @@
         <w:pStyle w:val="a5"/>
         <w:ind w:left="360" w:firstLineChars="0" w:firstLine="0"/>
         <w:rPr>
-          <w:rFonts w:hint="eastAsia"/>
           <w:sz w:val="24"/>
           <w:szCs w:val="24"/>
         </w:rPr>
@@ -654,7 +647,6 @@
         </w:numPr>
         <w:ind w:firstLineChars="0"/>
         <w:rPr>
-          <w:rFonts w:hint="eastAsia"/>
           <w:sz w:val="24"/>
           <w:szCs w:val="24"/>
         </w:rPr>
@@ -672,7 +664,6 @@
         <w:pStyle w:val="a5"/>
         <w:ind w:left="360" w:firstLineChars="0" w:firstLine="0"/>
         <w:rPr>
-          <w:rFonts w:hint="eastAsia"/>
           <w:sz w:val="24"/>
           <w:szCs w:val="24"/>
         </w:rPr>
@@ -698,7 +689,6 @@
         <w:pStyle w:val="a5"/>
         <w:ind w:left="360" w:firstLineChars="0" w:firstLine="0"/>
         <w:rPr>
-          <w:rFonts w:hint="eastAsia"/>
           <w:sz w:val="24"/>
           <w:szCs w:val="24"/>
         </w:rPr>
@@ -753,7 +743,6 @@
         </w:numPr>
         <w:ind w:firstLineChars="0"/>
         <w:rPr>
-          <w:rFonts w:hint="eastAsia"/>
           <w:sz w:val="24"/>
           <w:szCs w:val="24"/>
         </w:rPr>
@@ -779,7 +768,6 @@
         <w:pStyle w:val="a5"/>
         <w:ind w:left="360" w:firstLineChars="0" w:firstLine="0"/>
         <w:rPr>
-          <w:rFonts w:hint="eastAsia"/>
           <w:sz w:val="24"/>
           <w:szCs w:val="24"/>
         </w:rPr>
@@ -834,7 +822,6 @@
         </w:numPr>
         <w:ind w:firstLineChars="0"/>
         <w:rPr>
-          <w:rFonts w:hint="eastAsia"/>
           <w:sz w:val="24"/>
           <w:szCs w:val="24"/>
         </w:rPr>
@@ -853,7 +840,6 @@
         <w:pStyle w:val="a5"/>
         <w:ind w:left="360" w:firstLineChars="0" w:firstLine="0"/>
         <w:rPr>
-          <w:rFonts w:hint="eastAsia"/>
           <w:sz w:val="24"/>
           <w:szCs w:val="24"/>
         </w:rPr>
@@ -905,7 +891,6 @@
         <w:pStyle w:val="a5"/>
         <w:ind w:left="360" w:firstLineChars="0" w:firstLine="0"/>
         <w:rPr>
-          <w:rFonts w:hint="eastAsia"/>
           <w:sz w:val="24"/>
           <w:szCs w:val="24"/>
         </w:rPr>
@@ -928,7 +913,6 @@
         </w:numPr>
         <w:ind w:firstLineChars="0"/>
         <w:rPr>
-          <w:rFonts w:hint="eastAsia"/>
           <w:sz w:val="24"/>
           <w:szCs w:val="24"/>
         </w:rPr>
@@ -955,7 +939,6 @@
         <w:pStyle w:val="a5"/>
         <w:ind w:left="360" w:firstLineChars="0" w:firstLine="0"/>
         <w:rPr>
-          <w:rFonts w:hint="eastAsia"/>
           <w:sz w:val="24"/>
           <w:szCs w:val="24"/>
         </w:rPr>
@@ -1010,7 +993,6 @@
         </w:numPr>
         <w:ind w:firstLineChars="0"/>
         <w:rPr>
-          <w:rFonts w:hint="eastAsia"/>
           <w:sz w:val="24"/>
           <w:szCs w:val="24"/>
         </w:rPr>
@@ -1045,7 +1027,6 @@
         <w:pStyle w:val="a5"/>
         <w:ind w:left="360" w:firstLineChars="0" w:firstLine="0"/>
         <w:rPr>
-          <w:rFonts w:hint="eastAsia"/>
           <w:sz w:val="24"/>
           <w:szCs w:val="24"/>
         </w:rPr>
@@ -1100,7 +1081,6 @@
         </w:numPr>
         <w:ind w:firstLineChars="0"/>
         <w:rPr>
-          <w:rFonts w:hint="eastAsia"/>
           <w:sz w:val="24"/>
           <w:szCs w:val="24"/>
         </w:rPr>
@@ -1126,7 +1106,6 @@
         <w:pStyle w:val="a5"/>
         <w:ind w:left="360" w:firstLineChars="0" w:firstLine="0"/>
         <w:rPr>
-          <w:rFonts w:hint="eastAsia"/>
           <w:sz w:val="24"/>
           <w:szCs w:val="24"/>
         </w:rPr>
@@ -1182,7 +1161,6 @@
         </w:numPr>
         <w:ind w:firstLineChars="0"/>
         <w:rPr>
-          <w:rFonts w:hint="eastAsia"/>
           <w:sz w:val="24"/>
           <w:szCs w:val="24"/>
         </w:rPr>
@@ -1216,7 +1194,6 @@
         <w:pStyle w:val="a5"/>
         <w:ind w:left="360" w:firstLineChars="0" w:firstLine="0"/>
         <w:rPr>
-          <w:rFonts w:hint="eastAsia"/>
           <w:sz w:val="24"/>
           <w:szCs w:val="24"/>
         </w:rPr>
@@ -1267,7 +1244,6 @@
         <w:pStyle w:val="a5"/>
         <w:ind w:left="360" w:firstLineChars="0" w:firstLine="0"/>
         <w:rPr>
-          <w:rFonts w:hint="eastAsia"/>
           <w:sz w:val="24"/>
           <w:szCs w:val="24"/>
         </w:rPr>
@@ -1317,7 +1293,6 @@
         <w:pStyle w:val="a5"/>
         <w:ind w:left="360" w:firstLineChars="0" w:firstLine="0"/>
         <w:rPr>
-          <w:rFonts w:hint="eastAsia"/>
           <w:sz w:val="24"/>
           <w:szCs w:val="24"/>
         </w:rPr>
@@ -1379,7 +1354,6 @@
         </w:numPr>
         <w:ind w:firstLineChars="0"/>
         <w:rPr>
-          <w:rFonts w:hint="eastAsia"/>
           <w:sz w:val="24"/>
           <w:szCs w:val="24"/>
         </w:rPr>
@@ -1398,7 +1372,6 @@
         <w:pStyle w:val="a5"/>
         <w:ind w:left="360" w:firstLineChars="0" w:firstLine="0"/>
         <w:rPr>
-          <w:rFonts w:hint="eastAsia"/>
           <w:sz w:val="24"/>
           <w:szCs w:val="24"/>
         </w:rPr>
@@ -2141,7 +2114,6 @@
         <w:pStyle w:val="a5"/>
         <w:ind w:left="360" w:firstLineChars="0" w:firstLine="0"/>
         <w:rPr>
-          <w:rFonts w:hint="eastAsia"/>
           <w:sz w:val="24"/>
           <w:szCs w:val="24"/>
         </w:rPr>
@@ -2159,7 +2131,6 @@
         <w:pStyle w:val="a5"/>
         <w:ind w:left="360" w:firstLineChars="0" w:firstLine="0"/>
         <w:rPr>
-          <w:rFonts w:hint="eastAsia"/>
           <w:sz w:val="24"/>
           <w:szCs w:val="24"/>
         </w:rPr>
@@ -2174,7 +2145,6 @@
         </w:numPr>
         <w:ind w:firstLineChars="0"/>
         <w:rPr>
-          <w:rFonts w:hint="eastAsia"/>
           <w:sz w:val="24"/>
           <w:szCs w:val="24"/>
         </w:rPr>
@@ -2213,7 +2183,6 @@
         </w:numPr>
         <w:ind w:firstLineChars="0"/>
         <w:rPr>
-          <w:rFonts w:hint="eastAsia"/>
           <w:sz w:val="24"/>
           <w:szCs w:val="24"/>
         </w:rPr>
@@ -2232,7 +2201,6 @@
         <w:pStyle w:val="a5"/>
         <w:ind w:left="1080" w:firstLineChars="0" w:firstLine="0"/>
         <w:rPr>
-          <w:rFonts w:hint="eastAsia"/>
           <w:sz w:val="24"/>
           <w:szCs w:val="24"/>
         </w:rPr>
@@ -2288,7 +2256,6 @@
         </w:numPr>
         <w:ind w:firstLineChars="0"/>
         <w:rPr>
-          <w:rFonts w:hint="eastAsia"/>
           <w:sz w:val="24"/>
           <w:szCs w:val="24"/>
         </w:rPr>
@@ -2307,7 +2274,6 @@
         <w:pStyle w:val="a5"/>
         <w:ind w:left="1080" w:firstLineChars="0" w:firstLine="0"/>
         <w:rPr>
-          <w:rFonts w:hint="eastAsia"/>
           <w:sz w:val="24"/>
           <w:szCs w:val="24"/>
         </w:rPr>
@@ -2373,7 +2339,6 @@
         <w:pStyle w:val="a5"/>
         <w:ind w:left="1080" w:firstLineChars="0" w:firstLine="0"/>
         <w:rPr>
-          <w:rFonts w:hint="eastAsia"/>
           <w:sz w:val="24"/>
           <w:szCs w:val="24"/>
         </w:rPr>
@@ -2428,7 +2393,6 @@
         </w:numPr>
         <w:ind w:firstLineChars="0"/>
         <w:rPr>
-          <w:rFonts w:hint="eastAsia"/>
           <w:sz w:val="24"/>
           <w:szCs w:val="24"/>
         </w:rPr>
@@ -2458,7 +2422,6 @@
         </w:numPr>
         <w:ind w:firstLineChars="0"/>
         <w:rPr>
-          <w:rFonts w:hint="eastAsia"/>
           <w:sz w:val="24"/>
           <w:szCs w:val="24"/>
         </w:rPr>
@@ -2481,7 +2444,6 @@
         </w:numPr>
         <w:ind w:firstLineChars="0"/>
         <w:rPr>
-          <w:rFonts w:hint="eastAsia"/>
           <w:sz w:val="24"/>
           <w:szCs w:val="24"/>
         </w:rPr>
@@ -2501,7 +2463,6 @@
         <w:pStyle w:val="a5"/>
         <w:ind w:left="1080" w:firstLineChars="0" w:firstLine="0"/>
         <w:rPr>
-          <w:rFonts w:hint="eastAsia"/>
           <w:sz w:val="24"/>
           <w:szCs w:val="24"/>
         </w:rPr>
@@ -2520,7 +2481,6 @@
         <w:pStyle w:val="a5"/>
         <w:ind w:left="1080" w:firstLineChars="0" w:firstLine="0"/>
         <w:rPr>
-          <w:rFonts w:hint="eastAsia"/>
           <w:sz w:val="24"/>
           <w:szCs w:val="24"/>
         </w:rPr>
@@ -2539,7 +2499,6 @@
         <w:pStyle w:val="a5"/>
         <w:ind w:left="1080" w:firstLineChars="0" w:firstLine="0"/>
         <w:rPr>
-          <w:rFonts w:hint="eastAsia"/>
           <w:sz w:val="24"/>
           <w:szCs w:val="24"/>
         </w:rPr>
@@ -2562,7 +2521,6 @@
         </w:numPr>
         <w:ind w:firstLineChars="0"/>
         <w:rPr>
-          <w:rFonts w:hint="eastAsia"/>
           <w:sz w:val="24"/>
           <w:szCs w:val="24"/>
         </w:rPr>
@@ -2581,7 +2539,6 @@
         <w:pStyle w:val="a5"/>
         <w:ind w:left="1080" w:firstLineChars="0" w:firstLine="0"/>
         <w:rPr>
-          <w:rFonts w:hint="eastAsia"/>
           <w:sz w:val="24"/>
           <w:szCs w:val="24"/>
         </w:rPr>
@@ -2632,7 +2589,6 @@
         <w:pStyle w:val="a5"/>
         <w:ind w:left="1080" w:firstLineChars="0" w:firstLine="0"/>
         <w:rPr>
-          <w:rFonts w:hint="eastAsia"/>
           <w:sz w:val="24"/>
           <w:szCs w:val="24"/>
         </w:rPr>
@@ -2651,7 +2607,6 @@
         <w:pStyle w:val="a5"/>
         <w:ind w:left="1080" w:firstLineChars="0" w:firstLine="0"/>
         <w:rPr>
-          <w:rFonts w:hint="eastAsia"/>
           <w:sz w:val="24"/>
           <w:szCs w:val="24"/>
         </w:rPr>
@@ -2839,7 +2794,6 @@
         <w:pStyle w:val="a5"/>
         <w:ind w:left="1080" w:firstLine="480"/>
         <w:rPr>
-          <w:rFonts w:hint="eastAsia"/>
           <w:sz w:val="24"/>
           <w:szCs w:val="24"/>
         </w:rPr>
@@ -2967,7 +2921,6 @@
         <w:pStyle w:val="a5"/>
         <w:ind w:left="1080" w:firstLineChars="0" w:firstLine="480"/>
         <w:rPr>
-          <w:rFonts w:hint="eastAsia"/>
           <w:sz w:val="24"/>
           <w:szCs w:val="24"/>
         </w:rPr>
@@ -2989,7 +2942,6 @@
         </w:numPr>
         <w:ind w:firstLineChars="0"/>
         <w:rPr>
-          <w:rFonts w:hint="eastAsia"/>
           <w:sz w:val="24"/>
           <w:szCs w:val="24"/>
         </w:rPr>
@@ -3008,7 +2960,6 @@
         <w:pStyle w:val="a5"/>
         <w:ind w:left="360" w:firstLineChars="0" w:firstLine="0"/>
         <w:rPr>
-          <w:rFonts w:hint="eastAsia"/>
           <w:sz w:val="24"/>
           <w:szCs w:val="24"/>
         </w:rPr>
@@ -3046,7 +2997,6 @@
         </w:numPr>
         <w:ind w:firstLineChars="0"/>
         <w:rPr>
-          <w:rFonts w:hint="eastAsia"/>
           <w:sz w:val="24"/>
           <w:szCs w:val="24"/>
         </w:rPr>
@@ -3077,7 +3027,6 @@
         </w:numPr>
         <w:ind w:firstLineChars="0"/>
         <w:rPr>
-          <w:rFonts w:hint="eastAsia"/>
           <w:sz w:val="24"/>
           <w:szCs w:val="24"/>
         </w:rPr>
@@ -3116,7 +3065,6 @@
         </w:numPr>
         <w:ind w:firstLineChars="0"/>
         <w:rPr>
-          <w:rFonts w:hint="eastAsia"/>
           <w:sz w:val="24"/>
           <w:szCs w:val="24"/>
         </w:rPr>
@@ -3135,7 +3083,6 @@
         <w:pStyle w:val="a5"/>
         <w:ind w:left="1080" w:firstLineChars="0" w:firstLine="0"/>
         <w:rPr>
-          <w:rFonts w:hint="eastAsia"/>
           <w:sz w:val="24"/>
           <w:szCs w:val="24"/>
         </w:rPr>
@@ -3146,7 +3093,6 @@
         <w:pStyle w:val="a5"/>
         <w:ind w:left="1080" w:firstLineChars="0" w:firstLine="0"/>
         <w:rPr>
-          <w:rFonts w:hint="eastAsia"/>
           <w:sz w:val="24"/>
           <w:szCs w:val="24"/>
         </w:rPr>
@@ -3165,7 +3111,6 @@
         <w:pStyle w:val="a5"/>
         <w:ind w:left="1080" w:firstLineChars="0" w:firstLine="0"/>
         <w:rPr>
-          <w:rFonts w:hint="eastAsia"/>
           <w:sz w:val="24"/>
           <w:szCs w:val="24"/>
         </w:rPr>
@@ -3187,48 +3132,734 @@
           <w:sz w:val="24"/>
           <w:szCs w:val="24"/>
         </w:rPr>
-        <w:t>./nginx -V</w:t>
+        <w:t xml:space="preserve">./nginx </w:t>
+      </w:r>
+      <w:r>
+        <w:rPr>
+          <w:sz w:val="24"/>
+          <w:szCs w:val="24"/>
+        </w:rPr>
+        <w:t>–</w:t>
+      </w:r>
+      <w:r>
+        <w:rPr>
+          <w:rFonts w:hint="eastAsia"/>
+          <w:sz w:val="24"/>
+          <w:szCs w:val="24"/>
+        </w:rPr>
+        <w:t>V</w:t>
+      </w:r>
+    </w:p>
+    <w:p>
+      <w:pPr>
+        <w:rPr>
+          <w:rFonts w:hint="eastAsia"/>
+          <w:sz w:val="24"/>
+          <w:szCs w:val="24"/>
+        </w:rPr>
+      </w:pPr>
+    </w:p>
+    <w:p>
+      <w:pPr>
+        <w:rPr>
+          <w:rFonts w:hint="eastAsia"/>
+          <w:sz w:val="24"/>
+          <w:szCs w:val="24"/>
+        </w:rPr>
+      </w:pPr>
+    </w:p>
+    <w:p>
+      <w:pPr>
+        <w:rPr>
+          <w:rFonts w:hint="eastAsia"/>
+          <w:sz w:val="24"/>
+          <w:szCs w:val="24"/>
+        </w:rPr>
+      </w:pPr>
+      <w:r>
+        <w:rPr>
+          <w:rFonts w:hint="eastAsia"/>
+          <w:sz w:val="24"/>
+          <w:szCs w:val="24"/>
+        </w:rPr>
+        <w:t>17.</w:t>
+      </w:r>
+      <w:r>
+        <w:rPr>
+          <w:rFonts w:hint="eastAsia"/>
+          <w:sz w:val="24"/>
+          <w:szCs w:val="24"/>
+        </w:rPr>
+        <w:t>代理</w:t>
+      </w:r>
+      <w:r>
+        <w:rPr>
+          <w:rFonts w:hint="eastAsia"/>
+          <w:sz w:val="24"/>
+          <w:szCs w:val="24"/>
+        </w:rPr>
+        <w:t>配置</w:t>
+      </w:r>
+      <w:r>
+        <w:rPr>
+          <w:rFonts w:hint="eastAsia"/>
+          <w:sz w:val="24"/>
+          <w:szCs w:val="24"/>
+        </w:rPr>
+        <w:t>实现</w:t>
+      </w:r>
+      <w:r>
+        <w:rPr>
+          <w:rFonts w:hint="eastAsia"/>
+          <w:sz w:val="24"/>
+          <w:szCs w:val="24"/>
+        </w:rPr>
+        <w:t xml:space="preserve">  </w:t>
+      </w:r>
+      <w:r>
+        <w:rPr>
+          <w:rFonts w:hint="eastAsia"/>
+          <w:sz w:val="24"/>
+          <w:szCs w:val="24"/>
+        </w:rPr>
+        <w:t>反向代理</w:t>
+      </w:r>
+    </w:p>
+    <w:p>
+      <w:pPr>
+        <w:rPr>
+          <w:rFonts w:hint="eastAsia"/>
+          <w:sz w:val="24"/>
+          <w:szCs w:val="24"/>
+        </w:rPr>
+      </w:pPr>
+      <w:r>
+        <w:rPr>
+          <w:noProof/>
+        </w:rPr>
+        <w:drawing>
+          <wp:inline distT="0" distB="0" distL="0" distR="0" wp14:anchorId="56F23939" wp14:editId="3D050CC3">
+            <wp:extent cx="5274310" cy="3091332"/>
+            <wp:effectExtent l="0" t="0" r="0" b="0"/>
+            <wp:docPr id="18" name="图片 18"/>
+            <wp:cNvGraphicFramePr>
+              <a:graphicFrameLocks xmlns:a="http://schemas.openxmlformats.org/drawingml/2006/main" noChangeAspect="1"/>
+            </wp:cNvGraphicFramePr>
+            <a:graphic xmlns:a="http://schemas.openxmlformats.org/drawingml/2006/main">
+              <a:graphicData uri="http://schemas.openxmlformats.org/drawingml/2006/picture">
+                <pic:pic xmlns:pic="http://schemas.openxmlformats.org/drawingml/2006/picture">
+                  <pic:nvPicPr>
+                    <pic:cNvPr id="0" name=""/>
+                    <pic:cNvPicPr/>
+                  </pic:nvPicPr>
+                  <pic:blipFill>
+                    <a:blip r:embed="rId26"/>
+                    <a:stretch>
+                      <a:fillRect/>
+                    </a:stretch>
+                  </pic:blipFill>
+                  <pic:spPr>
+                    <a:xfrm>
+                      <a:off x="0" y="0"/>
+                      <a:ext cx="5274310" cy="3091332"/>
+                    </a:xfrm>
+                    <a:prstGeom prst="rect">
+                      <a:avLst/>
+                    </a:prstGeom>
+                  </pic:spPr>
+                </pic:pic>
+              </a:graphicData>
+            </a:graphic>
+          </wp:inline>
+        </w:drawing>
+      </w:r>
+    </w:p>
+    <w:p>
+      <w:pPr>
+        <w:rPr>
+          <w:rFonts w:hint="eastAsia"/>
+          <w:sz w:val="24"/>
+          <w:szCs w:val="24"/>
+        </w:rPr>
+      </w:pPr>
+    </w:p>
+    <w:p>
+      <w:pPr>
+        <w:rPr>
+          <w:rFonts w:hint="eastAsia"/>
+          <w:sz w:val="24"/>
+          <w:szCs w:val="24"/>
+        </w:rPr>
+      </w:pPr>
+      <w:r>
+        <w:rPr>
+          <w:noProof/>
+        </w:rPr>
+        <w:lastRenderedPageBreak/>
+        <w:drawing>
+          <wp:inline distT="0" distB="0" distL="0" distR="0" wp14:anchorId="0DD0CFD0" wp14:editId="70763473">
+            <wp:extent cx="5274310" cy="2260506"/>
+            <wp:effectExtent l="0" t="0" r="0" b="0"/>
+            <wp:docPr id="20" name="图片 20"/>
+            <wp:cNvGraphicFramePr>
+              <a:graphicFrameLocks xmlns:a="http://schemas.openxmlformats.org/drawingml/2006/main" noChangeAspect="1"/>
+            </wp:cNvGraphicFramePr>
+            <a:graphic xmlns:a="http://schemas.openxmlformats.org/drawingml/2006/main">
+              <a:graphicData uri="http://schemas.openxmlformats.org/drawingml/2006/picture">
+                <pic:pic xmlns:pic="http://schemas.openxmlformats.org/drawingml/2006/picture">
+                  <pic:nvPicPr>
+                    <pic:cNvPr id="0" name=""/>
+                    <pic:cNvPicPr/>
+                  </pic:nvPicPr>
+                  <pic:blipFill>
+                    <a:blip r:embed="rId27"/>
+                    <a:stretch>
+                      <a:fillRect/>
+                    </a:stretch>
+                  </pic:blipFill>
+                  <pic:spPr>
+                    <a:xfrm>
+                      <a:off x="0" y="0"/>
+                      <a:ext cx="5274310" cy="2260506"/>
+                    </a:xfrm>
+                    <a:prstGeom prst="rect">
+                      <a:avLst/>
+                    </a:prstGeom>
+                  </pic:spPr>
+                </pic:pic>
+              </a:graphicData>
+            </a:graphic>
+          </wp:inline>
+        </w:drawing>
+      </w:r>
+    </w:p>
+    <w:p>
+      <w:pPr>
+        <w:rPr>
+          <w:rFonts w:hint="eastAsia"/>
+          <w:sz w:val="24"/>
+          <w:szCs w:val="24"/>
+        </w:rPr>
+      </w:pPr>
+      <w:r>
+        <w:rPr>
+          <w:sz w:val="24"/>
+          <w:szCs w:val="24"/>
+        </w:rPr>
+        <w:t>P</w:t>
+      </w:r>
+      <w:r>
+        <w:rPr>
+          <w:rFonts w:hint="eastAsia"/>
+          <w:sz w:val="24"/>
+          <w:szCs w:val="24"/>
+        </w:rPr>
+        <w:t>roxy_dmeo.conf</w:t>
+      </w:r>
+      <w:r>
+        <w:rPr>
+          <w:rFonts w:hint="eastAsia"/>
+          <w:sz w:val="24"/>
+          <w:szCs w:val="24"/>
+        </w:rPr>
+        <w:t>文件内容如下：</w:t>
+      </w:r>
+    </w:p>
+    <w:p>
+      <w:pPr>
+        <w:rPr>
+          <w:rFonts w:hint="eastAsia"/>
+          <w:sz w:val="24"/>
+          <w:szCs w:val="24"/>
+        </w:rPr>
+      </w:pPr>
+    </w:p>
+    <w:p>
+      <w:pPr>
+        <w:rPr>
+          <w:rFonts w:hint="eastAsia"/>
+          <w:sz w:val="24"/>
+          <w:szCs w:val="24"/>
+        </w:rPr>
+      </w:pPr>
+      <w:r>
+        <w:rPr>
+          <w:noProof/>
+        </w:rPr>
+        <w:drawing>
+          <wp:inline distT="0" distB="0" distL="0" distR="0" wp14:anchorId="1794BBA7" wp14:editId="6A918715">
+            <wp:extent cx="4914286" cy="1304762"/>
+            <wp:effectExtent l="0" t="0" r="635" b="0"/>
+            <wp:docPr id="19" name="图片 19"/>
+            <wp:cNvGraphicFramePr>
+              <a:graphicFrameLocks xmlns:a="http://schemas.openxmlformats.org/drawingml/2006/main" noChangeAspect="1"/>
+            </wp:cNvGraphicFramePr>
+            <a:graphic xmlns:a="http://schemas.openxmlformats.org/drawingml/2006/main">
+              <a:graphicData uri="http://schemas.openxmlformats.org/drawingml/2006/picture">
+                <pic:pic xmlns:pic="http://schemas.openxmlformats.org/drawingml/2006/picture">
+                  <pic:nvPicPr>
+                    <pic:cNvPr id="0" name=""/>
+                    <pic:cNvPicPr/>
+                  </pic:nvPicPr>
+                  <pic:blipFill>
+                    <a:blip r:embed="rId28"/>
+                    <a:stretch>
+                      <a:fillRect/>
+                    </a:stretch>
+                  </pic:blipFill>
+                  <pic:spPr>
+                    <a:xfrm>
+                      <a:off x="0" y="0"/>
+                      <a:ext cx="4914286" cy="1304762"/>
+                    </a:xfrm>
+                    <a:prstGeom prst="rect">
+                      <a:avLst/>
+                    </a:prstGeom>
+                  </pic:spPr>
+                </pic:pic>
+              </a:graphicData>
+            </a:graphic>
+          </wp:inline>
+        </w:drawing>
+      </w:r>
+    </w:p>
+    <w:p>
+      <w:pPr>
+        <w:rPr>
+          <w:rFonts w:hint="eastAsia"/>
+          <w:sz w:val="24"/>
+          <w:szCs w:val="24"/>
+        </w:rPr>
+      </w:pPr>
+      <w:r>
+        <w:rPr>
+          <w:rFonts w:hint="eastAsia"/>
+          <w:sz w:val="24"/>
+          <w:szCs w:val="24"/>
+        </w:rPr>
+        <w:t>这样就实现了服务器的代理</w:t>
+      </w:r>
+    </w:p>
+    <w:p>
+      <w:pPr>
+        <w:rPr>
+          <w:rFonts w:hint="eastAsia"/>
+          <w:sz w:val="24"/>
+          <w:szCs w:val="24"/>
+        </w:rPr>
+      </w:pPr>
+    </w:p>
+    <w:p>
+      <w:pPr>
+        <w:rPr>
+          <w:rFonts w:hint="eastAsia"/>
+          <w:sz w:val="24"/>
+          <w:szCs w:val="24"/>
+        </w:rPr>
+      </w:pPr>
+      <w:r>
+        <w:rPr>
+          <w:rFonts w:hint="eastAsia"/>
+          <w:sz w:val="24"/>
+          <w:szCs w:val="24"/>
+        </w:rPr>
+        <w:t>下面的图是拿到中间原始服务器地址和中间所有代理服务器地址的配置</w:t>
+      </w:r>
+    </w:p>
+    <w:p>
+      <w:pPr>
+        <w:rPr>
+          <w:rFonts w:hint="eastAsia"/>
+          <w:sz w:val="24"/>
+          <w:szCs w:val="24"/>
+        </w:rPr>
+      </w:pPr>
+      <w:r>
+        <w:rPr>
+          <w:noProof/>
+        </w:rPr>
+        <w:drawing>
+          <wp:inline distT="0" distB="0" distL="0" distR="0" wp14:anchorId="31AD2F2E" wp14:editId="4E2614C6">
+            <wp:extent cx="5274310" cy="2106061"/>
+            <wp:effectExtent l="0" t="0" r="0" b="0"/>
+            <wp:docPr id="21" name="图片 21"/>
+            <wp:cNvGraphicFramePr>
+              <a:graphicFrameLocks xmlns:a="http://schemas.openxmlformats.org/drawingml/2006/main" noChangeAspect="1"/>
+            </wp:cNvGraphicFramePr>
+            <a:graphic xmlns:a="http://schemas.openxmlformats.org/drawingml/2006/main">
+              <a:graphicData uri="http://schemas.openxmlformats.org/drawingml/2006/picture">
+                <pic:pic xmlns:pic="http://schemas.openxmlformats.org/drawingml/2006/picture">
+                  <pic:nvPicPr>
+                    <pic:cNvPr id="0" name=""/>
+                    <pic:cNvPicPr/>
+                  </pic:nvPicPr>
+                  <pic:blipFill>
+                    <a:blip r:embed="rId29"/>
+                    <a:stretch>
+                      <a:fillRect/>
+                    </a:stretch>
+                  </pic:blipFill>
+                  <pic:spPr>
+                    <a:xfrm>
+                      <a:off x="0" y="0"/>
+                      <a:ext cx="5274310" cy="2106061"/>
+                    </a:xfrm>
+                    <a:prstGeom prst="rect">
+                      <a:avLst/>
+                    </a:prstGeom>
+                  </pic:spPr>
+                </pic:pic>
+              </a:graphicData>
+            </a:graphic>
+          </wp:inline>
+        </w:drawing>
+      </w:r>
+    </w:p>
+    <w:p>
+      <w:pPr>
+        <w:rPr>
+          <w:rFonts w:hint="eastAsia"/>
+          <w:sz w:val="24"/>
+          <w:szCs w:val="24"/>
+        </w:rPr>
+      </w:pPr>
+    </w:p>
+    <w:p>
+      <w:pPr>
+        <w:rPr>
+          <w:rFonts w:hint="eastAsia"/>
+          <w:sz w:val="24"/>
+          <w:szCs w:val="24"/>
+        </w:rPr>
+      </w:pPr>
+    </w:p>
+    <w:p>
+      <w:pPr>
+        <w:pStyle w:val="a5"/>
+        <w:numPr>
+          <w:ilvl w:val="0"/>
+          <w:numId w:val="3"/>
+        </w:numPr>
+        <w:ind w:firstLineChars="0"/>
+        <w:rPr>
+          <w:rFonts w:hint="eastAsia"/>
+          <w:sz w:val="24"/>
+          <w:szCs w:val="24"/>
+        </w:rPr>
+      </w:pPr>
+      <w:r>
+        <w:rPr>
+          <w:rFonts w:hint="eastAsia"/>
+          <w:sz w:val="24"/>
+          <w:szCs w:val="24"/>
+        </w:rPr>
+        <w:t>负载均衡配置</w:t>
+      </w:r>
+    </w:p>
+    <w:p>
+      <w:pPr>
+        <w:pStyle w:val="a5"/>
+        <w:ind w:left="360" w:firstLineChars="0" w:firstLine="0"/>
+        <w:rPr>
+          <w:rFonts w:hint="eastAsia"/>
+          <w:sz w:val="24"/>
+          <w:szCs w:val="24"/>
+        </w:rPr>
+      </w:pPr>
+      <w:r>
+        <w:rPr>
+          <w:rFonts w:hint="eastAsia"/>
+          <w:sz w:val="24"/>
+          <w:szCs w:val="24"/>
+        </w:rPr>
+        <w:t>古炮第二节笔记有</w:t>
+      </w:r>
+    </w:p>
+    <w:p>
+      <w:pPr>
+        <w:rPr>
+          <w:rFonts w:hint="eastAsia"/>
+          <w:sz w:val="24"/>
+          <w:szCs w:val="24"/>
+        </w:rPr>
+      </w:pPr>
+    </w:p>
+    <w:p>
+      <w:pPr>
+        <w:rPr>
+          <w:rFonts w:hint="eastAsia"/>
+          <w:sz w:val="24"/>
+          <w:szCs w:val="24"/>
+        </w:rPr>
+      </w:pPr>
+      <w:r>
+        <w:rPr>
+          <w:noProof/>
+        </w:rPr>
+        <w:lastRenderedPageBreak/>
+        <w:drawing>
+          <wp:inline distT="0" distB="0" distL="0" distR="0" wp14:anchorId="66A045D2" wp14:editId="53393FD2">
+            <wp:extent cx="5274310" cy="1295380"/>
+            <wp:effectExtent l="0" t="0" r="0" b="0"/>
+            <wp:docPr id="22" name="图片 22"/>
+            <wp:cNvGraphicFramePr>
+              <a:graphicFrameLocks xmlns:a="http://schemas.openxmlformats.org/drawingml/2006/main" noChangeAspect="1"/>
+            </wp:cNvGraphicFramePr>
+            <a:graphic xmlns:a="http://schemas.openxmlformats.org/drawingml/2006/main">
+              <a:graphicData uri="http://schemas.openxmlformats.org/drawingml/2006/picture">
+                <pic:pic xmlns:pic="http://schemas.openxmlformats.org/drawingml/2006/picture">
+                  <pic:nvPicPr>
+                    <pic:cNvPr id="0" name=""/>
+                    <pic:cNvPicPr/>
+                  </pic:nvPicPr>
+                  <pic:blipFill>
+                    <a:blip r:embed="rId30"/>
+                    <a:stretch>
+                      <a:fillRect/>
+                    </a:stretch>
+                  </pic:blipFill>
+                  <pic:spPr>
+                    <a:xfrm>
+                      <a:off x="0" y="0"/>
+                      <a:ext cx="5274310" cy="1295380"/>
+                    </a:xfrm>
+                    <a:prstGeom prst="rect">
+                      <a:avLst/>
+                    </a:prstGeom>
+                  </pic:spPr>
+                </pic:pic>
+              </a:graphicData>
+            </a:graphic>
+          </wp:inline>
+        </w:drawing>
+      </w:r>
+    </w:p>
+    <w:p>
+      <w:pPr>
+        <w:rPr>
+          <w:rFonts w:hint="eastAsia"/>
+          <w:sz w:val="24"/>
+          <w:szCs w:val="24"/>
+        </w:rPr>
+      </w:pPr>
+    </w:p>
+    <w:p>
+      <w:pPr>
+        <w:rPr>
+          <w:rFonts w:hint="eastAsia"/>
+          <w:sz w:val="24"/>
+          <w:szCs w:val="24"/>
+        </w:rPr>
+      </w:pPr>
+    </w:p>
+    <w:p>
+      <w:pPr>
+        <w:pStyle w:val="a5"/>
+        <w:numPr>
+          <w:ilvl w:val="0"/>
+          <w:numId w:val="3"/>
+        </w:numPr>
+        <w:ind w:firstLineChars="0"/>
+        <w:rPr>
+          <w:rFonts w:hint="eastAsia"/>
+          <w:sz w:val="24"/>
+          <w:szCs w:val="24"/>
+        </w:rPr>
+      </w:pPr>
+      <w:r>
+        <w:rPr>
+          <w:rFonts w:hint="eastAsia"/>
+          <w:sz w:val="24"/>
+          <w:szCs w:val="24"/>
+        </w:rPr>
+        <w:t>动静分离</w:t>
+      </w:r>
+    </w:p>
+    <w:p>
+      <w:pPr>
+        <w:pStyle w:val="a5"/>
+        <w:ind w:left="360" w:firstLineChars="0" w:firstLine="0"/>
+        <w:rPr>
+          <w:rFonts w:hint="eastAsia"/>
+          <w:sz w:val="24"/>
+          <w:szCs w:val="24"/>
+        </w:rPr>
+      </w:pPr>
+      <w:r>
+        <w:rPr>
+          <w:rFonts w:hint="eastAsia"/>
+          <w:sz w:val="24"/>
+          <w:szCs w:val="24"/>
+        </w:rPr>
+        <w:t>静态资源也可以放到专门的服务器上，如下</w:t>
+      </w:r>
+    </w:p>
+    <w:p>
+      <w:pPr>
+        <w:pStyle w:val="a5"/>
+        <w:ind w:left="360" w:firstLineChars="0" w:firstLine="0"/>
+        <w:rPr>
+          <w:rFonts w:hint="eastAsia"/>
+          <w:sz w:val="24"/>
+          <w:szCs w:val="24"/>
+        </w:rPr>
+      </w:pPr>
+      <w:r>
+        <w:rPr>
+          <w:noProof/>
+        </w:rPr>
+        <w:drawing>
+          <wp:inline distT="0" distB="0" distL="0" distR="0" wp14:anchorId="2936AFA2" wp14:editId="656D4EBA">
+            <wp:extent cx="5274310" cy="2262948"/>
+            <wp:effectExtent l="0" t="0" r="0" b="0"/>
+            <wp:docPr id="23" name="图片 23"/>
+            <wp:cNvGraphicFramePr>
+              <a:graphicFrameLocks xmlns:a="http://schemas.openxmlformats.org/drawingml/2006/main" noChangeAspect="1"/>
+            </wp:cNvGraphicFramePr>
+            <a:graphic xmlns:a="http://schemas.openxmlformats.org/drawingml/2006/main">
+              <a:graphicData uri="http://schemas.openxmlformats.org/drawingml/2006/picture">
+                <pic:pic xmlns:pic="http://schemas.openxmlformats.org/drawingml/2006/picture">
+                  <pic:nvPicPr>
+                    <pic:cNvPr id="0" name=""/>
+                    <pic:cNvPicPr/>
+                  </pic:nvPicPr>
+                  <pic:blipFill>
+                    <a:blip r:embed="rId31"/>
+                    <a:stretch>
+                      <a:fillRect/>
+                    </a:stretch>
+                  </pic:blipFill>
+                  <pic:spPr>
+                    <a:xfrm>
+                      <a:off x="0" y="0"/>
+                      <a:ext cx="5274310" cy="2262948"/>
+                    </a:xfrm>
+                    <a:prstGeom prst="rect">
+                      <a:avLst/>
+                    </a:prstGeom>
+                  </pic:spPr>
+                </pic:pic>
+              </a:graphicData>
+            </a:graphic>
+          </wp:inline>
+        </w:drawing>
+      </w:r>
+    </w:p>
+    <w:p>
+      <w:pPr>
+        <w:rPr>
+          <w:rFonts w:hint="eastAsia"/>
+          <w:sz w:val="24"/>
+          <w:szCs w:val="24"/>
+        </w:rPr>
+      </w:pPr>
+    </w:p>
+    <w:p>
+      <w:pPr>
+        <w:rPr>
+          <w:rFonts w:hint="eastAsia"/>
+          <w:sz w:val="24"/>
+          <w:szCs w:val="24"/>
+        </w:rPr>
+      </w:pPr>
+      <w:r>
+        <w:rPr>
+          <w:sz w:val="24"/>
+          <w:szCs w:val="24"/>
+        </w:rPr>
+        <w:t>N</w:t>
+      </w:r>
+      <w:r>
+        <w:rPr>
+          <w:rFonts w:hint="eastAsia"/>
+          <w:sz w:val="24"/>
+          <w:szCs w:val="24"/>
+        </w:rPr>
+        <w:t>ginx</w:t>
+      </w:r>
+      <w:r>
+        <w:rPr>
+          <w:rFonts w:hint="eastAsia"/>
+          <w:sz w:val="24"/>
+          <w:szCs w:val="24"/>
+        </w:rPr>
+        <w:t>可以作为缓存服务器</w:t>
+      </w:r>
+      <w:r>
+        <w:rPr>
+          <w:rFonts w:hint="eastAsia"/>
+          <w:sz w:val="24"/>
+          <w:szCs w:val="24"/>
+        </w:rPr>
+        <w:t xml:space="preserve"> </w:t>
+      </w:r>
+      <w:r>
+        <w:rPr>
+          <w:rFonts w:hint="eastAsia"/>
+          <w:sz w:val="24"/>
+          <w:szCs w:val="24"/>
+        </w:rPr>
+        <w:t>比如，静态资源图片</w:t>
       </w:r>
       <w:bookmarkStart w:id="0" w:name="_GoBack"/>
       <w:bookmarkEnd w:id="0"/>
     </w:p>
     <w:p>
       <w:pPr>
-        <w:pStyle w:val="a5"/>
-        <w:ind w:left="1080" w:firstLineChars="0" w:firstLine="0"/>
-        <w:rPr>
-          <w:rFonts w:hint="eastAsia"/>
-          <w:sz w:val="24"/>
-          <w:szCs w:val="24"/>
-        </w:rPr>
-      </w:pPr>
-    </w:p>
-    <w:p>
-      <w:pPr>
-        <w:pStyle w:val="a5"/>
-        <w:ind w:left="1080" w:firstLineChars="0" w:firstLine="0"/>
-        <w:rPr>
-          <w:rFonts w:hint="eastAsia"/>
-          <w:sz w:val="24"/>
-          <w:szCs w:val="24"/>
-        </w:rPr>
-      </w:pPr>
-    </w:p>
-    <w:p>
-      <w:pPr>
-        <w:pStyle w:val="a5"/>
-        <w:ind w:left="1080" w:firstLineChars="0" w:firstLine="0"/>
-        <w:rPr>
-          <w:rFonts w:hint="eastAsia"/>
-          <w:sz w:val="24"/>
-          <w:szCs w:val="24"/>
-        </w:rPr>
-      </w:pPr>
-    </w:p>
-    <w:p>
-      <w:pPr>
-        <w:pStyle w:val="a5"/>
-        <w:ind w:left="1080" w:firstLineChars="0" w:firstLine="480"/>
+        <w:rPr>
+          <w:rFonts w:hint="eastAsia"/>
+          <w:sz w:val="24"/>
+          <w:szCs w:val="24"/>
+        </w:rPr>
+      </w:pPr>
+    </w:p>
+    <w:p>
+      <w:pPr>
+        <w:rPr>
+          <w:rFonts w:hint="eastAsia"/>
+          <w:sz w:val="24"/>
+          <w:szCs w:val="24"/>
+        </w:rPr>
+      </w:pPr>
+    </w:p>
+    <w:p>
+      <w:pPr>
+        <w:rPr>
+          <w:rFonts w:hint="eastAsia"/>
+          <w:sz w:val="24"/>
+          <w:szCs w:val="24"/>
+        </w:rPr>
+      </w:pPr>
+    </w:p>
+    <w:p>
+      <w:pPr>
+        <w:rPr>
+          <w:rFonts w:hint="eastAsia"/>
+          <w:sz w:val="24"/>
+          <w:szCs w:val="24"/>
+        </w:rPr>
+      </w:pPr>
+    </w:p>
+    <w:p>
+      <w:pPr>
+        <w:rPr>
+          <w:rFonts w:hint="eastAsia"/>
+          <w:sz w:val="24"/>
+          <w:szCs w:val="24"/>
+        </w:rPr>
+      </w:pPr>
+    </w:p>
+    <w:p>
+      <w:pPr>
+        <w:rPr>
+          <w:rFonts w:hint="eastAsia"/>
+          <w:sz w:val="24"/>
+          <w:szCs w:val="24"/>
+        </w:rPr>
+      </w:pPr>
+    </w:p>
+    <w:p>
+      <w:pPr>
         <w:rPr>
           <w:rFonts w:hint="eastAsia"/>
           <w:sz w:val="24"/>

--- a/nginx安装.docx
+++ b/nginx安装.docx
@@ -3121,7 +3121,6 @@
         <w:pStyle w:val="a5"/>
         <w:ind w:left="1080" w:firstLineChars="0" w:firstLine="0"/>
         <w:rPr>
-          <w:rFonts w:hint="eastAsia"/>
           <w:sz w:val="24"/>
           <w:szCs w:val="24"/>
         </w:rPr>
@@ -3153,25 +3152,22 @@
     <w:p>
       <w:pPr>
         <w:rPr>
-          <w:rFonts w:hint="eastAsia"/>
-          <w:sz w:val="24"/>
-          <w:szCs w:val="24"/>
-        </w:rPr>
-      </w:pPr>
-    </w:p>
-    <w:p>
-      <w:pPr>
-        <w:rPr>
-          <w:rFonts w:hint="eastAsia"/>
-          <w:sz w:val="24"/>
-          <w:szCs w:val="24"/>
-        </w:rPr>
-      </w:pPr>
-    </w:p>
-    <w:p>
-      <w:pPr>
-        <w:rPr>
-          <w:rFonts w:hint="eastAsia"/>
+          <w:sz w:val="24"/>
+          <w:szCs w:val="24"/>
+        </w:rPr>
+      </w:pPr>
+    </w:p>
+    <w:p>
+      <w:pPr>
+        <w:rPr>
+          <w:sz w:val="24"/>
+          <w:szCs w:val="24"/>
+        </w:rPr>
+      </w:pPr>
+    </w:p>
+    <w:p>
+      <w:pPr>
+        <w:rPr>
           <w:sz w:val="24"/>
           <w:szCs w:val="24"/>
         </w:rPr>
@@ -3228,7 +3224,6 @@
     <w:p>
       <w:pPr>
         <w:rPr>
-          <w:rFonts w:hint="eastAsia"/>
           <w:sz w:val="24"/>
           <w:szCs w:val="24"/>
         </w:rPr>
@@ -3277,16 +3272,14 @@
     <w:p>
       <w:pPr>
         <w:rPr>
-          <w:rFonts w:hint="eastAsia"/>
-          <w:sz w:val="24"/>
-          <w:szCs w:val="24"/>
-        </w:rPr>
-      </w:pPr>
-    </w:p>
-    <w:p>
-      <w:pPr>
-        <w:rPr>
-          <w:rFonts w:hint="eastAsia"/>
+          <w:sz w:val="24"/>
+          <w:szCs w:val="24"/>
+        </w:rPr>
+      </w:pPr>
+    </w:p>
+    <w:p>
+      <w:pPr>
+        <w:rPr>
           <w:sz w:val="24"/>
           <w:szCs w:val="24"/>
         </w:rPr>
@@ -3336,7 +3329,6 @@
     <w:p>
       <w:pPr>
         <w:rPr>
-          <w:rFonts w:hint="eastAsia"/>
           <w:sz w:val="24"/>
           <w:szCs w:val="24"/>
         </w:rPr>
@@ -3368,16 +3360,14 @@
     <w:p>
       <w:pPr>
         <w:rPr>
-          <w:rFonts w:hint="eastAsia"/>
-          <w:sz w:val="24"/>
-          <w:szCs w:val="24"/>
-        </w:rPr>
-      </w:pPr>
-    </w:p>
-    <w:p>
-      <w:pPr>
-        <w:rPr>
-          <w:rFonts w:hint="eastAsia"/>
+          <w:sz w:val="24"/>
+          <w:szCs w:val="24"/>
+        </w:rPr>
+      </w:pPr>
+    </w:p>
+    <w:p>
+      <w:pPr>
+        <w:rPr>
           <w:sz w:val="24"/>
           <w:szCs w:val="24"/>
         </w:rPr>
@@ -3426,7 +3416,6 @@
     <w:p>
       <w:pPr>
         <w:rPr>
-          <w:rFonts w:hint="eastAsia"/>
           <w:sz w:val="24"/>
           <w:szCs w:val="24"/>
         </w:rPr>
@@ -3443,16 +3432,14 @@
     <w:p>
       <w:pPr>
         <w:rPr>
-          <w:rFonts w:hint="eastAsia"/>
-          <w:sz w:val="24"/>
-          <w:szCs w:val="24"/>
-        </w:rPr>
-      </w:pPr>
-    </w:p>
-    <w:p>
-      <w:pPr>
-        <w:rPr>
-          <w:rFonts w:hint="eastAsia"/>
+          <w:sz w:val="24"/>
+          <w:szCs w:val="24"/>
+        </w:rPr>
+      </w:pPr>
+    </w:p>
+    <w:p>
+      <w:pPr>
+        <w:rPr>
           <w:sz w:val="24"/>
           <w:szCs w:val="24"/>
         </w:rPr>
@@ -3469,7 +3456,6 @@
     <w:p>
       <w:pPr>
         <w:rPr>
-          <w:rFonts w:hint="eastAsia"/>
           <w:sz w:val="24"/>
           <w:szCs w:val="24"/>
         </w:rPr>
@@ -3518,16 +3504,14 @@
     <w:p>
       <w:pPr>
         <w:rPr>
-          <w:rFonts w:hint="eastAsia"/>
-          <w:sz w:val="24"/>
-          <w:szCs w:val="24"/>
-        </w:rPr>
-      </w:pPr>
-    </w:p>
-    <w:p>
-      <w:pPr>
-        <w:rPr>
-          <w:rFonts w:hint="eastAsia"/>
+          <w:sz w:val="24"/>
+          <w:szCs w:val="24"/>
+        </w:rPr>
+      </w:pPr>
+    </w:p>
+    <w:p>
+      <w:pPr>
+        <w:rPr>
           <w:sz w:val="24"/>
           <w:szCs w:val="24"/>
         </w:rPr>
@@ -3542,7 +3526,6 @@
         </w:numPr>
         <w:ind w:firstLineChars="0"/>
         <w:rPr>
-          <w:rFonts w:hint="eastAsia"/>
           <w:sz w:val="24"/>
           <w:szCs w:val="24"/>
         </w:rPr>
@@ -3561,7 +3544,6 @@
         <w:pStyle w:val="a5"/>
         <w:ind w:left="360" w:firstLineChars="0" w:firstLine="0"/>
         <w:rPr>
-          <w:rFonts w:hint="eastAsia"/>
           <w:sz w:val="24"/>
           <w:szCs w:val="24"/>
         </w:rPr>
@@ -3578,16 +3560,14 @@
     <w:p>
       <w:pPr>
         <w:rPr>
-          <w:rFonts w:hint="eastAsia"/>
-          <w:sz w:val="24"/>
-          <w:szCs w:val="24"/>
-        </w:rPr>
-      </w:pPr>
-    </w:p>
-    <w:p>
-      <w:pPr>
-        <w:rPr>
-          <w:rFonts w:hint="eastAsia"/>
+          <w:sz w:val="24"/>
+          <w:szCs w:val="24"/>
+        </w:rPr>
+      </w:pPr>
+    </w:p>
+    <w:p>
+      <w:pPr>
+        <w:rPr>
           <w:sz w:val="24"/>
           <w:szCs w:val="24"/>
         </w:rPr>
@@ -3637,16 +3617,14 @@
     <w:p>
       <w:pPr>
         <w:rPr>
-          <w:rFonts w:hint="eastAsia"/>
-          <w:sz w:val="24"/>
-          <w:szCs w:val="24"/>
-        </w:rPr>
-      </w:pPr>
-    </w:p>
-    <w:p>
-      <w:pPr>
-        <w:rPr>
-          <w:rFonts w:hint="eastAsia"/>
+          <w:sz w:val="24"/>
+          <w:szCs w:val="24"/>
+        </w:rPr>
+      </w:pPr>
+    </w:p>
+    <w:p>
+      <w:pPr>
+        <w:rPr>
           <w:sz w:val="24"/>
           <w:szCs w:val="24"/>
         </w:rPr>
@@ -3661,7 +3639,6 @@
         </w:numPr>
         <w:ind w:firstLineChars="0"/>
         <w:rPr>
-          <w:rFonts w:hint="eastAsia"/>
           <w:sz w:val="24"/>
           <w:szCs w:val="24"/>
         </w:rPr>
@@ -3680,7 +3657,6 @@
         <w:pStyle w:val="a5"/>
         <w:ind w:left="360" w:firstLineChars="0" w:firstLine="0"/>
         <w:rPr>
-          <w:rFonts w:hint="eastAsia"/>
           <w:sz w:val="24"/>
           <w:szCs w:val="24"/>
         </w:rPr>
@@ -3699,7 +3675,6 @@
         <w:pStyle w:val="a5"/>
         <w:ind w:left="360" w:firstLineChars="0" w:firstLine="0"/>
         <w:rPr>
-          <w:rFonts w:hint="eastAsia"/>
           <w:sz w:val="24"/>
           <w:szCs w:val="24"/>
         </w:rPr>
@@ -3748,16 +3723,14 @@
     <w:p>
       <w:pPr>
         <w:rPr>
-          <w:rFonts w:hint="eastAsia"/>
-          <w:sz w:val="24"/>
-          <w:szCs w:val="24"/>
-        </w:rPr>
-      </w:pPr>
-    </w:p>
-    <w:p>
-      <w:pPr>
-        <w:rPr>
-          <w:rFonts w:hint="eastAsia"/>
+          <w:sz w:val="24"/>
+          <w:szCs w:val="24"/>
+        </w:rPr>
+      </w:pPr>
+    </w:p>
+    <w:p>
+      <w:pPr>
+        <w:rPr>
           <w:sz w:val="24"/>
           <w:szCs w:val="24"/>
         </w:rPr>
@@ -3800,6 +3773,212 @@
           <w:szCs w:val="24"/>
         </w:rPr>
         <w:t>比如，静态资源图片</w:t>
+      </w:r>
+    </w:p>
+    <w:p>
+      <w:pPr>
+        <w:rPr>
+          <w:sz w:val="24"/>
+          <w:szCs w:val="24"/>
+        </w:rPr>
+      </w:pPr>
+    </w:p>
+    <w:p>
+      <w:pPr>
+        <w:rPr>
+          <w:rFonts w:hint="eastAsia"/>
+          <w:sz w:val="24"/>
+          <w:szCs w:val="24"/>
+        </w:rPr>
+      </w:pPr>
+    </w:p>
+    <w:p>
+      <w:pPr>
+        <w:rPr>
+          <w:rFonts w:hint="eastAsia"/>
+          <w:sz w:val="24"/>
+          <w:szCs w:val="24"/>
+        </w:rPr>
+      </w:pPr>
+    </w:p>
+    <w:p>
+      <w:pPr>
+        <w:rPr>
+          <w:rFonts w:hint="eastAsia"/>
+          <w:sz w:val="24"/>
+          <w:szCs w:val="24"/>
+        </w:rPr>
+      </w:pPr>
+    </w:p>
+    <w:p>
+      <w:pPr>
+        <w:rPr>
+          <w:rFonts w:hint="eastAsia"/>
+          <w:sz w:val="24"/>
+          <w:szCs w:val="24"/>
+        </w:rPr>
+      </w:pPr>
+      <w:r>
+        <w:rPr>
+          <w:rFonts w:hint="eastAsia"/>
+          <w:sz w:val="24"/>
+          <w:szCs w:val="24"/>
+        </w:rPr>
+        <w:t>Nginx</w:t>
+      </w:r>
+      <w:r>
+        <w:rPr>
+          <w:rFonts w:hint="eastAsia"/>
+          <w:sz w:val="24"/>
+          <w:szCs w:val="24"/>
+        </w:rPr>
+        <w:t>高可用解决方案</w:t>
+      </w:r>
+    </w:p>
+    <w:p>
+      <w:pPr>
+        <w:rPr>
+          <w:rFonts w:hint="eastAsia"/>
+          <w:sz w:val="24"/>
+          <w:szCs w:val="24"/>
+        </w:rPr>
+      </w:pPr>
+      <w:r>
+        <w:rPr>
+          <w:rFonts w:hint="eastAsia"/>
+          <w:sz w:val="24"/>
+          <w:szCs w:val="24"/>
+        </w:rPr>
+        <w:t>安装</w:t>
+      </w:r>
+      <w:r>
+        <w:rPr>
+          <w:rFonts w:hint="eastAsia"/>
+          <w:sz w:val="24"/>
+          <w:szCs w:val="24"/>
+        </w:rPr>
+        <w:t>keepalived</w:t>
+      </w:r>
+    </w:p>
+    <w:p>
+      <w:pPr>
+        <w:rPr>
+          <w:rFonts w:hint="eastAsia"/>
+          <w:sz w:val="24"/>
+          <w:szCs w:val="24"/>
+        </w:rPr>
+      </w:pPr>
+      <w:r>
+        <w:rPr>
+          <w:rFonts w:hint="eastAsia"/>
+          <w:sz w:val="24"/>
+          <w:szCs w:val="24"/>
+        </w:rPr>
+        <w:t>查看</w:t>
+      </w:r>
+      <w:r>
+        <w:rPr>
+          <w:rFonts w:hint="eastAsia"/>
+          <w:sz w:val="24"/>
+          <w:szCs w:val="24"/>
+        </w:rPr>
+        <w:t>keepalived</w:t>
+      </w:r>
+      <w:r>
+        <w:rPr>
+          <w:rFonts w:hint="eastAsia"/>
+          <w:sz w:val="24"/>
+          <w:szCs w:val="24"/>
+        </w:rPr>
+        <w:t>状态</w:t>
+      </w:r>
+      <w:r>
+        <w:rPr>
+          <w:rFonts w:hint="eastAsia"/>
+          <w:sz w:val="24"/>
+          <w:szCs w:val="24"/>
+        </w:rPr>
+        <w:t xml:space="preserve"> service keepalived status </w:t>
+      </w:r>
+    </w:p>
+    <w:p>
+      <w:pPr>
+        <w:rPr>
+          <w:rFonts w:hint="eastAsia"/>
+          <w:sz w:val="24"/>
+          <w:szCs w:val="24"/>
+        </w:rPr>
+      </w:pPr>
+    </w:p>
+    <w:p>
+      <w:pPr>
+        <w:rPr>
+          <w:sz w:val="24"/>
+          <w:szCs w:val="24"/>
+        </w:rPr>
+      </w:pPr>
+      <w:r>
+        <w:rPr>
+          <w:sz w:val="24"/>
+          <w:szCs w:val="24"/>
+        </w:rPr>
+        <w:t>K</w:t>
+      </w:r>
+      <w:r>
+        <w:rPr>
+          <w:rFonts w:hint="eastAsia"/>
+          <w:sz w:val="24"/>
+          <w:szCs w:val="24"/>
+        </w:rPr>
+        <w:t>eepalived</w:t>
+      </w:r>
+      <w:r>
+        <w:rPr>
+          <w:rFonts w:hint="eastAsia"/>
+          <w:sz w:val="24"/>
+          <w:szCs w:val="24"/>
+        </w:rPr>
+        <w:t>配置文件</w:t>
+      </w:r>
+      <w:r>
+        <w:rPr>
+          <w:rFonts w:hint="eastAsia"/>
+          <w:sz w:val="24"/>
+          <w:szCs w:val="24"/>
+        </w:rPr>
+        <w:t xml:space="preserve"> </w:t>
+      </w:r>
+      <w:r>
+        <w:rPr>
+          <w:rFonts w:hint="eastAsia"/>
+          <w:sz w:val="24"/>
+          <w:szCs w:val="24"/>
+        </w:rPr>
+        <w:t>路径</w:t>
+      </w:r>
+      <w:r>
+        <w:rPr>
+          <w:rFonts w:hint="eastAsia"/>
+          <w:sz w:val="24"/>
+          <w:szCs w:val="24"/>
+        </w:rPr>
+        <w:t xml:space="preserve">   etc/</w:t>
+      </w:r>
+      <w:r>
+        <w:rPr>
+          <w:rFonts w:hint="eastAsia"/>
+          <w:sz w:val="24"/>
+          <w:szCs w:val="24"/>
+        </w:rPr>
+        <w:t>keepalived/</w:t>
+      </w:r>
+      <w:r>
+        <w:rPr>
+          <w:rFonts w:hint="eastAsia"/>
+          <w:sz w:val="24"/>
+          <w:szCs w:val="24"/>
+        </w:rPr>
+        <w:t>keepalive.conf</w:t>
       </w:r>
       <w:bookmarkStart w:id="0" w:name="_GoBack"/>
       <w:bookmarkEnd w:id="0"/>
@@ -3807,61 +3986,38 @@
     <w:p>
       <w:pPr>
         <w:rPr>
-          <w:rFonts w:hint="eastAsia"/>
-          <w:sz w:val="24"/>
-          <w:szCs w:val="24"/>
-        </w:rPr>
-      </w:pPr>
-    </w:p>
-    <w:p>
-      <w:pPr>
-        <w:rPr>
-          <w:rFonts w:hint="eastAsia"/>
-          <w:sz w:val="24"/>
-          <w:szCs w:val="24"/>
-        </w:rPr>
-      </w:pPr>
-    </w:p>
-    <w:p>
-      <w:pPr>
-        <w:rPr>
-          <w:rFonts w:hint="eastAsia"/>
-          <w:sz w:val="24"/>
-          <w:szCs w:val="24"/>
-        </w:rPr>
-      </w:pPr>
-    </w:p>
-    <w:p>
-      <w:pPr>
-        <w:rPr>
-          <w:rFonts w:hint="eastAsia"/>
-          <w:sz w:val="24"/>
-          <w:szCs w:val="24"/>
-        </w:rPr>
-      </w:pPr>
-    </w:p>
-    <w:p>
-      <w:pPr>
-        <w:rPr>
-          <w:rFonts w:hint="eastAsia"/>
-          <w:sz w:val="24"/>
-          <w:szCs w:val="24"/>
-        </w:rPr>
-      </w:pPr>
-    </w:p>
-    <w:p>
-      <w:pPr>
-        <w:rPr>
-          <w:rFonts w:hint="eastAsia"/>
-          <w:sz w:val="24"/>
-          <w:szCs w:val="24"/>
-        </w:rPr>
-      </w:pPr>
-    </w:p>
-    <w:p>
-      <w:pPr>
-        <w:rPr>
-          <w:rFonts w:hint="eastAsia"/>
+          <w:sz w:val="24"/>
+          <w:szCs w:val="24"/>
+        </w:rPr>
+      </w:pPr>
+    </w:p>
+    <w:p>
+      <w:pPr>
+        <w:rPr>
+          <w:sz w:val="24"/>
+          <w:szCs w:val="24"/>
+        </w:rPr>
+      </w:pPr>
+    </w:p>
+    <w:p>
+      <w:pPr>
+        <w:rPr>
+          <w:sz w:val="24"/>
+          <w:szCs w:val="24"/>
+        </w:rPr>
+      </w:pPr>
+    </w:p>
+    <w:p>
+      <w:pPr>
+        <w:rPr>
+          <w:sz w:val="24"/>
+          <w:szCs w:val="24"/>
+        </w:rPr>
+      </w:pPr>
+    </w:p>
+    <w:p>
+      <w:pPr>
+        <w:rPr>
           <w:sz w:val="24"/>
           <w:szCs w:val="24"/>
         </w:rPr>
